--- a/6205Assignment/src/Homework11/Homework 11.docx
+++ b/6205Assignment/src/Homework11/Homework 11.docx
@@ -9,7 +9,10 @@
     </w:p>
     <w:p>
       <w:r>
-        <w:t>2.</w:t>
+        <w:t>1</w:t>
+      </w:r>
+      <w:r>
+        <w:t>.</w:t>
       </w:r>
     </w:p>
     <w:p>
@@ -158,6 +161,308 @@
           <w:rFonts w:ascii="Times New Roman" w:eastAsia="Times New Roman" w:hAnsi="Times New Roman" w:cs="Times New Roman"/>
         </w:rPr>
       </w:pPr>
+    </w:p>
+    <w:p>
+      <w:pPr>
+        <w:rPr>
+          <w:rFonts w:ascii="Times New Roman" w:eastAsia="Times New Roman" w:hAnsi="Times New Roman" w:cs="Times New Roman"/>
+        </w:rPr>
+      </w:pPr>
+      <w:r>
+        <w:rPr>
+          <w:rFonts w:ascii="Times New Roman" w:eastAsia="Times New Roman" w:hAnsi="Times New Roman" w:cs="Times New Roman"/>
+        </w:rPr>
+        <w:t>1.3 Result:</w:t>
+      </w:r>
+    </w:p>
+    <w:p>
+      <w:pPr>
+        <w:ind w:left="1440"/>
+        <w:rPr>
+          <w:rFonts w:ascii="Times New Roman" w:eastAsia="Times New Roman" w:hAnsi="Times New Roman" w:cs="Times New Roman"/>
+        </w:rPr>
+      </w:pPr>
+      <w:r>
+        <w:rPr>
+          <w:rFonts w:ascii="Times New Roman" w:eastAsia="Times New Roman" w:hAnsi="Times New Roman" w:cs="Times New Roman"/>
+        </w:rPr>
+        <w:t>Generation: 0 Fittest: 4</w:t>
+      </w:r>
+    </w:p>
+    <w:p>
+      <w:pPr>
+        <w:ind w:left="1440"/>
+        <w:rPr>
+          <w:rFonts w:ascii="Times New Roman" w:eastAsia="Times New Roman" w:hAnsi="Times New Roman" w:cs="Times New Roman"/>
+        </w:rPr>
+      </w:pPr>
+      <w:r>
+        <w:rPr>
+          <w:rFonts w:ascii="Times New Roman" w:eastAsia="Times New Roman" w:hAnsi="Times New Roman" w:cs="Times New Roman"/>
+        </w:rPr>
+        <w:t>Generation: 1 Fittest: 4</w:t>
+      </w:r>
+    </w:p>
+    <w:p>
+      <w:pPr>
+        <w:ind w:left="1440"/>
+        <w:rPr>
+          <w:rFonts w:ascii="Times New Roman" w:eastAsia="Times New Roman" w:hAnsi="Times New Roman" w:cs="Times New Roman"/>
+        </w:rPr>
+      </w:pPr>
+      <w:r>
+        <w:rPr>
+          <w:rFonts w:ascii="Times New Roman" w:eastAsia="Times New Roman" w:hAnsi="Times New Roman" w:cs="Times New Roman"/>
+        </w:rPr>
+        <w:t>Generation: 2 Fittest: 4</w:t>
+      </w:r>
+    </w:p>
+    <w:p>
+      <w:pPr>
+        <w:ind w:left="1440"/>
+        <w:rPr>
+          <w:rFonts w:ascii="Times New Roman" w:eastAsia="Times New Roman" w:hAnsi="Times New Roman" w:cs="Times New Roman"/>
+        </w:rPr>
+      </w:pPr>
+      <w:r>
+        <w:rPr>
+          <w:rFonts w:ascii="Times New Roman" w:eastAsia="Times New Roman" w:hAnsi="Times New Roman" w:cs="Times New Roman"/>
+        </w:rPr>
+        <w:t>Generation: 3 Fittest: 3</w:t>
+      </w:r>
+    </w:p>
+    <w:p>
+      <w:pPr>
+        <w:ind w:left="1440"/>
+        <w:rPr>
+          <w:rFonts w:ascii="Times New Roman" w:eastAsia="Times New Roman" w:hAnsi="Times New Roman" w:cs="Times New Roman"/>
+        </w:rPr>
+      </w:pPr>
+      <w:r>
+        <w:rPr>
+          <w:rFonts w:ascii="Times New Roman" w:eastAsia="Times New Roman" w:hAnsi="Times New Roman" w:cs="Times New Roman"/>
+        </w:rPr>
+        <w:t>Generation: 4 Fittest: 3</w:t>
+      </w:r>
+    </w:p>
+    <w:p>
+      <w:pPr>
+        <w:ind w:left="1440"/>
+        <w:rPr>
+          <w:rFonts w:ascii="Times New Roman" w:eastAsia="Times New Roman" w:hAnsi="Times New Roman" w:cs="Times New Roman"/>
+        </w:rPr>
+      </w:pPr>
+      <w:r>
+        <w:rPr>
+          <w:rFonts w:ascii="Times New Roman" w:eastAsia="Times New Roman" w:hAnsi="Times New Roman" w:cs="Times New Roman"/>
+        </w:rPr>
+        <w:t>Generation: 5 Fittest: 3</w:t>
+      </w:r>
+    </w:p>
+    <w:p>
+      <w:pPr>
+        <w:ind w:left="1440"/>
+        <w:rPr>
+          <w:rFonts w:ascii="Times New Roman" w:eastAsia="Times New Roman" w:hAnsi="Times New Roman" w:cs="Times New Roman"/>
+        </w:rPr>
+      </w:pPr>
+      <w:r>
+        <w:rPr>
+          <w:rFonts w:ascii="Times New Roman" w:eastAsia="Times New Roman" w:hAnsi="Times New Roman" w:cs="Times New Roman"/>
+        </w:rPr>
+        <w:t>Generation: 6 Fittest: 3</w:t>
+      </w:r>
+    </w:p>
+    <w:p>
+      <w:pPr>
+        <w:ind w:left="1440"/>
+        <w:rPr>
+          <w:rFonts w:ascii="Times New Roman" w:eastAsia="Times New Roman" w:hAnsi="Times New Roman" w:cs="Times New Roman"/>
+        </w:rPr>
+      </w:pPr>
+      <w:r>
+        <w:rPr>
+          <w:rFonts w:ascii="Times New Roman" w:eastAsia="Times New Roman" w:hAnsi="Times New Roman" w:cs="Times New Roman"/>
+        </w:rPr>
+        <w:t>Generation: 7 Fittest: 3</w:t>
+      </w:r>
+    </w:p>
+    <w:p>
+      <w:pPr>
+        <w:ind w:left="1440"/>
+        <w:rPr>
+          <w:rFonts w:ascii="Times New Roman" w:eastAsia="Times New Roman" w:hAnsi="Times New Roman" w:cs="Times New Roman"/>
+        </w:rPr>
+      </w:pPr>
+      <w:r>
+        <w:rPr>
+          <w:rFonts w:ascii="Times New Roman" w:eastAsia="Times New Roman" w:hAnsi="Times New Roman" w:cs="Times New Roman"/>
+        </w:rPr>
+        <w:t>Generation: 8 Fittest: 3</w:t>
+      </w:r>
+    </w:p>
+    <w:p>
+      <w:pPr>
+        <w:ind w:left="1440"/>
+        <w:rPr>
+          <w:rFonts w:ascii="Times New Roman" w:eastAsia="Times New Roman" w:hAnsi="Times New Roman" w:cs="Times New Roman"/>
+        </w:rPr>
+      </w:pPr>
+      <w:r>
+        <w:rPr>
+          <w:rFonts w:ascii="Times New Roman" w:eastAsia="Times New Roman" w:hAnsi="Times New Roman" w:cs="Times New Roman"/>
+        </w:rPr>
+        <w:t>Generation: 9 Fittest: 3</w:t>
+      </w:r>
+    </w:p>
+    <w:p>
+      <w:pPr>
+        <w:ind w:left="1440"/>
+        <w:rPr>
+          <w:rFonts w:ascii="Times New Roman" w:eastAsia="Times New Roman" w:hAnsi="Times New Roman" w:cs="Times New Roman"/>
+        </w:rPr>
+      </w:pPr>
+      <w:r>
+        <w:rPr>
+          <w:rFonts w:ascii="Times New Roman" w:eastAsia="Times New Roman" w:hAnsi="Times New Roman" w:cs="Times New Roman"/>
+        </w:rPr>
+        <w:t>Generation: 10 Fittest: 3</w:t>
+      </w:r>
+    </w:p>
+    <w:p>
+      <w:pPr>
+        <w:ind w:left="1440"/>
+        <w:rPr>
+          <w:rFonts w:ascii="Times New Roman" w:eastAsia="Times New Roman" w:hAnsi="Times New Roman" w:cs="Times New Roman"/>
+        </w:rPr>
+      </w:pPr>
+      <w:r>
+        <w:rPr>
+          <w:rFonts w:ascii="Times New Roman" w:eastAsia="Times New Roman" w:hAnsi="Times New Roman" w:cs="Times New Roman"/>
+        </w:rPr>
+        <w:t>Generation: 11 Fittest: 3</w:t>
+      </w:r>
+    </w:p>
+    <w:p>
+      <w:pPr>
+        <w:ind w:left="1440"/>
+        <w:rPr>
+          <w:rFonts w:ascii="Times New Roman" w:eastAsia="Times New Roman" w:hAnsi="Times New Roman" w:cs="Times New Roman"/>
+        </w:rPr>
+      </w:pPr>
+      <w:r>
+        <w:rPr>
+          <w:rFonts w:ascii="Times New Roman" w:eastAsia="Times New Roman" w:hAnsi="Times New Roman" w:cs="Times New Roman"/>
+        </w:rPr>
+        <w:t>Generation: 12 Fittest: 5</w:t>
+      </w:r>
+    </w:p>
+    <w:p>
+      <w:pPr>
+        <w:ind w:left="1440"/>
+        <w:rPr>
+          <w:rFonts w:ascii="Times New Roman" w:eastAsia="Times New Roman" w:hAnsi="Times New Roman" w:cs="Times New Roman"/>
+        </w:rPr>
+      </w:pPr>
+    </w:p>
+    <w:p>
+      <w:pPr>
+        <w:ind w:left="1440"/>
+        <w:rPr>
+          <w:rFonts w:ascii="Times New Roman" w:eastAsia="Times New Roman" w:hAnsi="Times New Roman" w:cs="Times New Roman"/>
+        </w:rPr>
+      </w:pPr>
+      <w:r>
+        <w:rPr>
+          <w:rFonts w:ascii="Times New Roman" w:eastAsia="Times New Roman" w:hAnsi="Times New Roman" w:cs="Times New Roman"/>
+        </w:rPr>
+        <w:t>Solution found in generation 12</w:t>
+      </w:r>
+    </w:p>
+    <w:p>
+      <w:pPr>
+        <w:ind w:left="1440"/>
+        <w:rPr>
+          <w:rFonts w:ascii="Times New Roman" w:eastAsia="Times New Roman" w:hAnsi="Times New Roman" w:cs="Times New Roman"/>
+        </w:rPr>
+      </w:pPr>
+      <w:r>
+        <w:rPr>
+          <w:rFonts w:ascii="Times New Roman" w:eastAsia="Times New Roman" w:hAnsi="Times New Roman" w:cs="Times New Roman"/>
+        </w:rPr>
+        <w:t>Fitness: 5</w:t>
+      </w:r>
+    </w:p>
+    <w:p>
+      <w:pPr>
+        <w:ind w:left="1440"/>
+        <w:rPr>
+          <w:rFonts w:ascii="Times New Roman" w:eastAsia="Times New Roman" w:hAnsi="Times New Roman" w:cs="Times New Roman"/>
+        </w:rPr>
+      </w:pPr>
+      <w:r>
+        <w:rPr>
+          <w:rFonts w:ascii="Times New Roman" w:eastAsia="Times New Roman" w:hAnsi="Times New Roman" w:cs="Times New Roman"/>
+        </w:rPr>
+        <w:t>Genes: 11111</w:t>
+      </w:r>
+      <w:r>
+        <w:rPr>
+          <w:rFonts w:ascii="Times New Roman" w:eastAsia="Times New Roman" w:hAnsi="Times New Roman" w:cs="Times New Roman"/>
+        </w:rPr>
+        <w:br/>
+      </w:r>
+    </w:p>
+    <w:p>
+      <w:pPr>
+        <w:rPr>
+          <w:rFonts w:ascii="Times New Roman" w:eastAsia="Times New Roman" w:hAnsi="Times New Roman" w:cs="Times New Roman"/>
+        </w:rPr>
+      </w:pPr>
+      <w:r>
+        <w:rPr>
+          <w:rFonts w:ascii="Times New Roman" w:eastAsia="Times New Roman" w:hAnsi="Times New Roman" w:cs="Times New Roman"/>
+        </w:rPr>
+        <w:t>The result shows that</w:t>
+      </w:r>
+      <w:r>
+        <w:rPr>
+          <w:rFonts w:ascii="Times New Roman" w:eastAsia="Times New Roman" w:hAnsi="Times New Roman" w:cs="Times New Roman"/>
+        </w:rPr>
+        <w:t xml:space="preserve"> </w:t>
+      </w:r>
+      <w:r>
+        <w:rPr>
+          <w:rFonts w:ascii="Times New Roman" w:eastAsia="Times New Roman" w:hAnsi="Times New Roman" w:cs="Times New Roman"/>
+        </w:rPr>
+        <w:t>after</w:t>
+      </w:r>
+      <w:r>
+        <w:rPr>
+          <w:rFonts w:ascii="Times New Roman" w:eastAsia="Times New Roman" w:hAnsi="Times New Roman" w:cs="Times New Roman"/>
+        </w:rPr>
+        <w:t xml:space="preserve"> 12 generations which possibly experienced selection, crossover, mutation at each time, the initial population finally change to 11111 and could not do any change again.</w:t>
+      </w:r>
+    </w:p>
+    <w:p>
+      <w:pPr>
+        <w:rPr>
+          <w:rFonts w:ascii="Times New Roman" w:eastAsia="Times New Roman" w:hAnsi="Times New Roman" w:cs="Times New Roman"/>
+        </w:rPr>
+      </w:pPr>
+    </w:p>
+    <w:p>
+      <w:pPr>
+        <w:rPr>
+          <w:rFonts w:ascii="Times New Roman" w:eastAsia="Times New Roman" w:hAnsi="Times New Roman" w:cs="Times New Roman"/>
+        </w:rPr>
+      </w:pPr>
+      <w:r>
+        <w:rPr>
+          <w:rFonts w:ascii="Times New Roman" w:eastAsia="Times New Roman" w:hAnsi="Times New Roman" w:cs="Times New Roman"/>
+        </w:rPr>
+        <w:t>2.</w:t>
+      </w:r>
       <w:bookmarkStart w:id="0" w:name="_GoBack"/>
       <w:bookmarkEnd w:id="0"/>
     </w:p>
